--- a/GRE data/aldaily/What would a queer.docx
+++ b/GRE data/aldaily/What would a queer.docx
@@ -33,7 +33,43 @@
           <w:color w:val="000000"/>
           <w:shd w:val="clear" w:color="auto" w:fill="FFFFFF"/>
         </w:rPr>
-        <w:t xml:space="preserve">world look like? It’s a simple question, one that a student posed two years ago during a class discussion of Martin Duberman’s polemic </w:t>
+        <w:t xml:space="preserve">world look like? It’s a simple </w:t>
+      </w:r>
+      <w:proofErr w:type="gramStart"/>
+      <w:r>
+        <w:rPr>
+          <w:rFonts w:ascii="CormorantGaramond" w:eastAsia="Times New Roman" w:hAnsi="CormorantGaramond" w:cs="Times New Roman"/>
+          <w:color w:val="000000"/>
+          <w:shd w:val="clear" w:color="auto" w:fill="FFFFFF"/>
+        </w:rPr>
+        <w:t>question,</w:t>
+      </w:r>
+      <w:proofErr w:type="gramEnd"/>
+      <w:r>
+        <w:rPr>
+          <w:rFonts w:ascii="CormorantGaramond" w:eastAsia="Times New Roman" w:hAnsi="CormorantGaramond" w:cs="Times New Roman"/>
+          <w:color w:val="000000"/>
+          <w:shd w:val="clear" w:color="auto" w:fill="FFFFFF"/>
+        </w:rPr>
+        <w:t xml:space="preserve"> one that a student posed two years ago during a class discussion of Martin </w:t>
+      </w:r>
+      <w:proofErr w:type="spellStart"/>
+      <w:r>
+        <w:rPr>
+          <w:rFonts w:ascii="CormorantGaramond" w:eastAsia="Times New Roman" w:hAnsi="CormorantGaramond" w:cs="Times New Roman"/>
+          <w:color w:val="000000"/>
+          <w:shd w:val="clear" w:color="auto" w:fill="FFFFFF"/>
+        </w:rPr>
+        <w:t>Duberman’s</w:t>
+      </w:r>
+      <w:proofErr w:type="spellEnd"/>
+      <w:r>
+        <w:rPr>
+          <w:rFonts w:ascii="CormorantGaramond" w:eastAsia="Times New Roman" w:hAnsi="CormorantGaramond" w:cs="Times New Roman"/>
+          <w:color w:val="000000"/>
+          <w:shd w:val="clear" w:color="auto" w:fill="FFFFFF"/>
+        </w:rPr>
+        <w:t xml:space="preserve"> polemic </w:t>
       </w:r>
       <w:hyperlink r:id="rId8" w:history="1">
         <w:r>
@@ -88,7 +124,25 @@
           <w:color w:val="000000"/>
           <w:shd w:val="clear" w:color="auto" w:fill="FFFFFF"/>
         </w:rPr>
-        <w:t>solutions to our world’s hidden ills.</w:t>
+        <w:t xml:space="preserve">solutions to our </w:t>
+      </w:r>
+      <w:proofErr w:type="gramStart"/>
+      <w:r>
+        <w:rPr>
+          <w:rFonts w:ascii="CormorantGaramond" w:eastAsia="Times New Roman" w:hAnsi="CormorantGaramond" w:cs="Times New Roman"/>
+          <w:color w:val="000000"/>
+          <w:shd w:val="clear" w:color="auto" w:fill="FFFFFF"/>
+        </w:rPr>
+        <w:t>world’s</w:t>
+      </w:r>
+      <w:proofErr w:type="gramEnd"/>
+      <w:r>
+        <w:rPr>
+          <w:rFonts w:ascii="CormorantGaramond" w:eastAsia="Times New Roman" w:hAnsi="CormorantGaramond" w:cs="Times New Roman"/>
+          <w:color w:val="000000"/>
+          <w:shd w:val="clear" w:color="auto" w:fill="FFFFFF"/>
+        </w:rPr>
+        <w:t xml:space="preserve"> hidden ills.</w:t>
       </w:r>
     </w:p>
     <w:p>
@@ -194,7 +248,43 @@
           <w:color w:val="000000"/>
           <w:shd w:val="clear" w:color="auto" w:fill="FFFFFF"/>
         </w:rPr>
-        <w:t>Once a slur, queer today is a convenient shorthand to refer to lesbian, gay, bisexual, trans and other sexually and gender-nonconforming people. It also carries political valences; those who identify as queer typically align with radical or progressive movements. Then there’s academic queerness—a range of humanistic fields from queer theory to gender studies to the history of sexuality. To these writers and scholars, among whom I count myself, queer denotes a set of methodological approaches to the study of sex, gender and sexuality shaped by the work of deconstructionist philosophers in the second half of the twentieth century, including Jacques Derrida, Gilles Deleuze and, most significantly, Foucault.</w:t>
+        <w:t xml:space="preserve">Once a slur, queer today is a convenient shorthand to refer to lesbian, gay, bisexual, </w:t>
+      </w:r>
+      <w:proofErr w:type="gramStart"/>
+      <w:r>
+        <w:rPr>
+          <w:rFonts w:ascii="CormorantGaramond" w:eastAsia="Times New Roman" w:hAnsi="CormorantGaramond" w:cs="Times New Roman"/>
+          <w:color w:val="000000"/>
+          <w:shd w:val="clear" w:color="auto" w:fill="FFFFFF"/>
+        </w:rPr>
+        <w:t>trans</w:t>
+      </w:r>
+      <w:proofErr w:type="gramEnd"/>
+      <w:r>
+        <w:rPr>
+          <w:rFonts w:ascii="CormorantGaramond" w:eastAsia="Times New Roman" w:hAnsi="CormorantGaramond" w:cs="Times New Roman"/>
+          <w:color w:val="000000"/>
+          <w:shd w:val="clear" w:color="auto" w:fill="FFFFFF"/>
+        </w:rPr>
+        <w:t xml:space="preserve"> and other sexually and gender-nonconforming people. It also carries political valences; those who identify as queer typically align with radical or progressive movements. Then there’s academic queerness—a range of humanistic fields from queer theory to gender studies to the history of sexuality. To these writers and scholars, among whom I count myself, queer denotes a set of methodological approaches to the study of sex, gender and sexuality shaped by the work of deconstructionist philosophers in the second half of the twentieth century, including Jacques Derrida, Gilles </w:t>
+      </w:r>
+      <w:proofErr w:type="spellStart"/>
+      <w:r>
+        <w:rPr>
+          <w:rFonts w:ascii="CormorantGaramond" w:eastAsia="Times New Roman" w:hAnsi="CormorantGaramond" w:cs="Times New Roman"/>
+          <w:color w:val="000000"/>
+          <w:shd w:val="clear" w:color="auto" w:fill="FFFFFF"/>
+        </w:rPr>
+        <w:t>Deleuze</w:t>
+      </w:r>
+      <w:proofErr w:type="spellEnd"/>
+      <w:r>
+        <w:rPr>
+          <w:rFonts w:ascii="CormorantGaramond" w:eastAsia="Times New Roman" w:hAnsi="CormorantGaramond" w:cs="Times New Roman"/>
+          <w:color w:val="000000"/>
+          <w:shd w:val="clear" w:color="auto" w:fill="FFFFFF"/>
+        </w:rPr>
+        <w:t xml:space="preserve"> and, most significantly, Foucault.</w:t>
       </w:r>
     </w:p>
     <w:p>
@@ -205,6 +295,7 @@
           <w:rFonts w:ascii="Times New Roman" w:eastAsia="Times New Roman" w:hAnsi="Times New Roman" w:cs="Times New Roman"/>
         </w:rPr>
       </w:pPr>
+      <w:proofErr w:type="gramStart"/>
       <w:r>
         <w:rPr>
           <w:rFonts w:ascii="GlacialIndifference" w:eastAsia="Times New Roman" w:hAnsi="GlacialIndifference" w:cs="Times New Roman"/>
@@ -215,6 +306,7 @@
         </w:rPr>
         <w:t>More good mail days.</w:t>
       </w:r>
+      <w:proofErr w:type="gramEnd"/>
     </w:p>
     <w:p>
       <w:pPr>
@@ -265,7 +357,7 @@
             <v:path o:extrusionok="f" gradientshapeok="t" o:connecttype="rect"/>
             <o:lock v:ext="edit" aspectratio="t"/>
           </v:shapetype>
-          <v:shape id="_x0000_i1062" type="#_x0000_t75" style="width:39.3pt;height:21pt" o:ole="">
+          <v:shape id="_x0000_i1062" type="#_x0000_t75" style="width:39.45pt;height:20.95pt" o:ole="">
             <v:imagedata r:id="rId10" o:title=""/>
           </v:shape>
           <w:control r:id="rId11" w:name="DefaultOcxName" w:shapeid="_x0000_i1062"/>
@@ -277,17 +369,88 @@
         <w:spacing w:after="0" w:line="240" w:lineRule="auto"/>
         <w:jc w:val="both"/>
         <w:rPr>
+          <w:rFonts w:ascii="CormorantGaramond" w:eastAsia="Times New Roman" w:hAnsi="CormorantGaramond" w:cs="Times New Roman"/>
+          <w:color w:val="000000"/>
+          <w:shd w:val="clear" w:color="auto" w:fill="FFFFFF"/>
+        </w:rPr>
+      </w:pPr>
+      <w:r>
+        <w:rPr>
+          <w:rFonts w:ascii="CormorantGaramond" w:eastAsia="Times New Roman" w:hAnsi="CormorantGaramond" w:cs="Times New Roman"/>
+          <w:color w:val="000000"/>
+          <w:shd w:val="clear" w:color="auto" w:fill="FFFFFF"/>
+        </w:rPr>
+        <w:t xml:space="preserve">Foucault was above all else a theorist of power, by which he meant not the hierarchical domination exercised by states, but rather the normative expectations that shape our everyday lives. This new form of power emerged in the modern period through everyday interactions and social institutions, from prisons to schools to clinics. This conception of power was </w:t>
+      </w:r>
+      <w:proofErr w:type="gramStart"/>
+      <w:r>
+        <w:rPr>
+          <w:rFonts w:ascii="CormorantGaramond" w:eastAsia="Times New Roman" w:hAnsi="CormorantGaramond" w:cs="Times New Roman"/>
+          <w:color w:val="000000"/>
+          <w:shd w:val="clear" w:color="auto" w:fill="FFFFFF"/>
+        </w:rPr>
+        <w:t>revolutionary,</w:t>
+      </w:r>
+      <w:proofErr w:type="gramEnd"/>
+      <w:r>
+        <w:rPr>
+          <w:rFonts w:ascii="CormorantGaramond" w:eastAsia="Times New Roman" w:hAnsi="CormorantGaramond" w:cs="Times New Roman"/>
+          <w:color w:val="000000"/>
+          <w:shd w:val="clear" w:color="auto" w:fill="FFFFFF"/>
+        </w:rPr>
+        <w:t xml:space="preserve"> for it turned the common sense of what was “normal” on its head, insisting that what we assume to be typical is, in fact, nothing more than a social construct.</w:t>
+      </w:r>
+    </w:p>
+    <w:p>
+      <w:pPr>
+        <w:spacing w:after="0" w:line="240" w:lineRule="auto"/>
+        <w:jc w:val="both"/>
+        <w:rPr>
           <w:rFonts w:ascii="Times New Roman" w:eastAsia="Times New Roman" w:hAnsi="Times New Roman" w:cs="Times New Roman"/>
         </w:rPr>
       </w:pPr>
       <w:r>
         <w:rPr>
-          <w:rFonts w:ascii="CormorantGaramond" w:eastAsia="Times New Roman" w:hAnsi="CormorantGaramond" w:cs="Times New Roman"/>
-          <w:color w:val="000000"/>
-          <w:shd w:val="clear" w:color="auto" w:fill="FFFFFF"/>
-        </w:rPr>
-        <w:t>Foucault was above all else a theorist of power, by which he meant not the hierarchical domination exercised by states, but rather the normative expectations that shape our everyday lives. This new form of power emerged in the modern period through everyday interactions and social institutions, from prisons to schools to clinics. This conception of power was revolutionary, for it turned the common sense of what was “normal” on its head, insisting that what we assume to be typical is, in fact, nothing more than a social construct.</w:t>
-      </w:r>
+          <w:rFonts w:ascii="Times New Roman" w:eastAsia="Times New Roman" w:hAnsi="Times New Roman" w:cs="Times New Roman"/>
+        </w:rPr>
+        <w:drawing>
+          <wp:inline distT="0" distB="0" distL="0" distR="0" wp14:anchorId="323C79DA" wp14:editId="15AA908C">
+            <wp:extent cx="2576223" cy="2024921"/>
+            <wp:effectExtent l="0" t="0" r="0" b="0"/>
+            <wp:docPr id="1" name="Picture 1"/>
+            <wp:cNvGraphicFramePr>
+              <a:graphicFrameLocks xmlns:a="http://schemas.openxmlformats.org/drawingml/2006/main" noChangeAspect="1"/>
+            </wp:cNvGraphicFramePr>
+            <a:graphic xmlns:a="http://schemas.openxmlformats.org/drawingml/2006/main">
+              <a:graphicData uri="http://schemas.openxmlformats.org/drawingml/2006/picture">
+                <pic:pic xmlns:pic="http://schemas.openxmlformats.org/drawingml/2006/picture">
+                  <pic:nvPicPr>
+                    <pic:cNvPr id="0" name=""/>
+                    <pic:cNvPicPr/>
+                  </pic:nvPicPr>
+                  <pic:blipFill>
+                    <a:blip r:embed="rId12"/>
+                    <a:stretch>
+                      <a:fillRect/>
+                    </a:stretch>
+                  </pic:blipFill>
+                  <pic:spPr>
+                    <a:xfrm>
+                      <a:off x="0" y="0"/>
+                      <a:ext cx="2577630" cy="2026027"/>
+                    </a:xfrm>
+                    <a:prstGeom prst="rect">
+                      <a:avLst/>
+                    </a:prstGeom>
+                  </pic:spPr>
+                </pic:pic>
+              </a:graphicData>
+            </a:graphic>
+          </wp:inline>
+        </w:drawing>
+      </w:r>
+      <w:bookmarkStart w:id="0" w:name="_GoBack"/>
+      <w:bookmarkEnd w:id="0"/>
     </w:p>
     <w:p>
       <w:pPr>
@@ -296,7 +459,7 @@
     </w:p>
     <w:sectPr>
       <w:pgSz w:w="12240" w:h="15840"/>
-      <w:pgMar w:top="1440" w:right="1440" w:bottom="1440" w:left="1440" w:header="720" w:footer="720" w:gutter="0"/>
+      <w:pgMar w:top="180" w:right="1440" w:bottom="540" w:left="1440" w:header="720" w:footer="720" w:gutter="0"/>
       <w:cols w:space="720"/>
       <w:docGrid w:linePitch="360"/>
     </w:sectPr>
@@ -384,8 +547,6 @@
       <w:r>
         <w:t xml:space="preserve"> Puzzled, confused - stumped</w:t>
       </w:r>
-      <w:bookmarkStart w:id="0" w:name="_GoBack"/>
-      <w:bookmarkEnd w:id="0"/>
     </w:p>
   </w:footnote>
   <w:footnote w:id="3">
@@ -645,6 +806,36 @@
       <w:vertAlign w:val="superscript"/>
     </w:rPr>
   </w:style>
+  <w:style w:type="paragraph" w:styleId="BalloonText">
+    <w:name w:val="Balloon Text"/>
+    <w:basedOn w:val="Normal"/>
+    <w:link w:val="BalloonTextChar"/>
+    <w:uiPriority w:val="99"/>
+    <w:semiHidden/>
+    <w:unhideWhenUsed/>
+    <w:rsid w:val="00CF581F"/>
+    <w:pPr>
+      <w:spacing w:after="0" w:line="240" w:lineRule="auto"/>
+    </w:pPr>
+    <w:rPr>
+      <w:rFonts w:ascii="Tahoma" w:hAnsi="Tahoma" w:cs="Tahoma"/>
+      <w:sz w:val="16"/>
+      <w:szCs w:val="16"/>
+    </w:rPr>
+  </w:style>
+  <w:style w:type="character" w:customStyle="1" w:styleId="BalloonTextChar">
+    <w:name w:val="Balloon Text Char"/>
+    <w:basedOn w:val="DefaultParagraphFont"/>
+    <w:link w:val="BalloonText"/>
+    <w:uiPriority w:val="99"/>
+    <w:semiHidden/>
+    <w:rsid w:val="00CF581F"/>
+    <w:rPr>
+      <w:rFonts w:ascii="Tahoma" w:hAnsi="Tahoma" w:cs="Tahoma"/>
+      <w:sz w:val="16"/>
+      <w:szCs w:val="16"/>
+    </w:rPr>
+  </w:style>
 </w:styles>
 </file>
 
@@ -884,6 +1075,36 @@
     <w:rsid w:val="0000510D"/>
     <w:rPr>
       <w:vertAlign w:val="superscript"/>
+    </w:rPr>
+  </w:style>
+  <w:style w:type="paragraph" w:styleId="BalloonText">
+    <w:name w:val="Balloon Text"/>
+    <w:basedOn w:val="Normal"/>
+    <w:link w:val="BalloonTextChar"/>
+    <w:uiPriority w:val="99"/>
+    <w:semiHidden/>
+    <w:unhideWhenUsed/>
+    <w:rsid w:val="00CF581F"/>
+    <w:pPr>
+      <w:spacing w:after="0" w:line="240" w:lineRule="auto"/>
+    </w:pPr>
+    <w:rPr>
+      <w:rFonts w:ascii="Tahoma" w:hAnsi="Tahoma" w:cs="Tahoma"/>
+      <w:sz w:val="16"/>
+      <w:szCs w:val="16"/>
+    </w:rPr>
+  </w:style>
+  <w:style w:type="character" w:customStyle="1" w:styleId="BalloonTextChar">
+    <w:name w:val="Balloon Text Char"/>
+    <w:basedOn w:val="DefaultParagraphFont"/>
+    <w:link w:val="BalloonText"/>
+    <w:uiPriority w:val="99"/>
+    <w:semiHidden/>
+    <w:rsid w:val="00CF581F"/>
+    <w:rPr>
+      <w:rFonts w:ascii="Tahoma" w:hAnsi="Tahoma" w:cs="Tahoma"/>
+      <w:sz w:val="16"/>
+      <w:szCs w:val="16"/>
     </w:rPr>
   </w:style>
 </w:styles>
@@ -1159,7 +1380,7 @@
 </file>
 
 <file path=customXml/itemProps1.xml><?xml version="1.0" encoding="utf-8"?>
-<ds:datastoreItem xmlns:ds="http://schemas.openxmlformats.org/officeDocument/2006/customXml" ds:itemID="{9869D1A5-ADCC-4507-A8B6-E7EB777D10E6}">
+<ds:datastoreItem xmlns:ds="http://schemas.openxmlformats.org/officeDocument/2006/customXml" ds:itemID="{8FBE3A87-979E-4EE5-B9DB-A5783942CD59}">
   <ds:schemaRefs>
     <ds:schemaRef ds:uri="http://schemas.openxmlformats.org/officeDocument/2006/bibliography"/>
   </ds:schemaRefs>
